--- a/Lectures/W02_Number_Systems/Assignments/COMP2650_Computer_Architecture_I_Digital_Design_Lecture_Assignment_Lec01_Fall_2020.docx
+++ b/Lectures/W02_Number_Systems/Assignments/COMP2650_Computer_Architecture_I_Digital_Design_Lecture_Assignment_Lec01_Fall_2020.docx
@@ -493,7 +493,6 @@
               <w:t xml:space="preserve">Wednesday Midnight </w:t>
             </w:r>
             <w:hyperlink r:id="rId10" w:history="1">
-              <w:proofErr w:type="spellStart"/>
               <w:r>
                 <w:rPr>
                   <w:rStyle w:val="Hyperlink"/>
@@ -504,7 +503,6 @@
                 </w:rPr>
                 <w:t>AoE</w:t>
               </w:r>
-              <w:proofErr w:type="spellEnd"/>
             </w:hyperlink>
           </w:p>
         </w:tc>
@@ -738,16 +736,7 @@
           <w:rFonts w:cs="Times New Roman"/>
           <w:color w:val="000000"/>
         </w:rPr>
-        <w:t xml:space="preserve"> fil</w:t>
-      </w:r>
-      <w:bookmarkStart w:id="1" w:name="_GoBack"/>
-      <w:bookmarkEnd w:id="1"/>
-      <w:r>
-        <w:rPr>
-          <w:rFonts w:cs="Times New Roman"/>
-          <w:color w:val="000000"/>
-        </w:rPr>
-        <w:t>e</w:t>
+        <w:t xml:space="preserve"> file</w:t>
       </w:r>
       <w:r>
         <w:rPr>
@@ -859,23 +848,7 @@
           <w:rFonts w:cs="Times New Roman"/>
           <w:color w:val="000000"/>
         </w:rPr>
-        <w:t xml:space="preserve">Your name, </w:t>
-      </w:r>
-      <w:proofErr w:type="spellStart"/>
-      <w:r>
-        <w:rPr>
-          <w:rFonts w:cs="Times New Roman"/>
-          <w:color w:val="000000"/>
-        </w:rPr>
-        <w:t>UWinID</w:t>
-      </w:r>
-      <w:proofErr w:type="spellEnd"/>
-      <w:r>
-        <w:rPr>
-          <w:rFonts w:cs="Times New Roman"/>
-          <w:color w:val="000000"/>
-        </w:rPr>
-        <w:t xml:space="preserve">, and student number </w:t>
+        <w:t xml:space="preserve">Your name, UWinID, and student number </w:t>
       </w:r>
     </w:p>
     <w:p>
@@ -966,21 +939,7 @@
         <w:rPr>
           <w:rFonts w:cs="Times New Roman"/>
         </w:rPr>
-        <w:t xml:space="preserve"> Instead of {</w:t>
-      </w:r>
-      <w:proofErr w:type="spellStart"/>
-      <w:r>
-        <w:rPr>
-          <w:rFonts w:cs="Times New Roman"/>
-        </w:rPr>
-        <w:t>UWinID</w:t>
-      </w:r>
-      <w:proofErr w:type="spellEnd"/>
-      <w:r>
-        <w:rPr>
-          <w:rFonts w:cs="Times New Roman"/>
-        </w:rPr>
-        <w:t>}, use your own UWindsor account name, e.g., mine is</w:t>
+        <w:t xml:space="preserve"> Instead of {UWinID}, use your own UWindsor account name, e.g., mine is</w:t>
       </w:r>
       <w:r>
         <w:rPr>
@@ -1223,7 +1182,29 @@
           <w:rFonts w:cs="Times New Roman"/>
           <w:color w:val="000000"/>
         </w:rPr>
-        <w:t xml:space="preserve"> using 15 fraction positions</w:t>
+        <w:t xml:space="preserve"> using </w:t>
+      </w:r>
+      <w:commentRangeStart w:id="1"/>
+      <w:r>
+        <w:rPr>
+          <w:rFonts w:cs="Times New Roman"/>
+          <w:color w:val="000000"/>
+        </w:rPr>
+        <w:t xml:space="preserve">15 </w:t>
+      </w:r>
+      <w:commentRangeEnd w:id="1"/>
+      <w:r>
+        <w:rPr>
+          <w:rStyle w:val="CommentReference"/>
+        </w:rPr>
+        <w:commentReference w:id="1"/>
+      </w:r>
+      <w:r>
+        <w:rPr>
+          <w:rFonts w:cs="Times New Roman"/>
+          <w:color w:val="000000"/>
+        </w:rPr>
+        <w:t>fraction positions</w:t>
       </w:r>
       <w:r>
         <w:rPr>
@@ -1316,7 +1297,7 @@
         </w:rPr>
         <w:t xml:space="preserve"> </w:t>
       </w:r>
-      <w:bookmarkStart w:id="2" w:name="_Hlk51691666"/>
+      <w:bookmarkStart w:id="3" w:name="_Hlk51691666"/>
       <w:r>
         <w:rPr>
           <w:rFonts w:cs="Times New Roman"/>
@@ -1324,7 +1305,7 @@
         </w:rPr>
         <w:t>≃</w:t>
       </w:r>
-      <w:bookmarkEnd w:id="2"/>
+      <w:bookmarkEnd w:id="3"/>
       <w:r>
         <w:rPr>
           <w:rFonts w:cs="Times New Roman"/>
@@ -1717,132 +1698,121 @@
           <w:rFonts w:cs="Times New Roman"/>
           <w:color w:val="000000"/>
         </w:rPr>
+        <w:t>(10</w:t>
+      </w:r>
+      <w:r>
+        <w:rPr>
+          <w:rFonts w:cs="Times New Roman"/>
+          <w:color w:val="000000"/>
+        </w:rPr>
+        <w:t xml:space="preserve">  </w:t>
+      </w:r>
+      <w:r>
+        <w:rPr>
+          <w:rFonts w:cs="Times New Roman"/>
+          <w:color w:val="000000"/>
+        </w:rPr>
+        <w:t>10</w:t>
+      </w:r>
+      <w:r>
+        <w:rPr>
+          <w:rFonts w:cs="Times New Roman"/>
+          <w:color w:val="000000"/>
+        </w:rPr>
+        <w:t xml:space="preserve">  </w:t>
+      </w:r>
+      <w:r>
+        <w:rPr>
+          <w:rFonts w:cs="Times New Roman"/>
+          <w:color w:val="000000"/>
+        </w:rPr>
+        <w:t>11</w:t>
+      </w:r>
+      <w:r>
+        <w:rPr>
+          <w:rFonts w:cs="Times New Roman"/>
+          <w:color w:val="000000"/>
+        </w:rPr>
+        <w:t xml:space="preserve">  .  </w:t>
+      </w:r>
+      <w:r>
+        <w:rPr>
+          <w:rFonts w:cs="Times New Roman"/>
+          <w:color w:val="000000"/>
+        </w:rPr>
+        <w:t>11</w:t>
+      </w:r>
+      <w:r>
+        <w:rPr>
+          <w:rFonts w:cs="Times New Roman"/>
+          <w:color w:val="000000"/>
+        </w:rPr>
+        <w:t xml:space="preserve">  </w:t>
+      </w:r>
+      <w:r>
+        <w:rPr>
+          <w:rFonts w:cs="Times New Roman"/>
+          <w:color w:val="000000"/>
+        </w:rPr>
+        <w:t>11</w:t>
+      </w:r>
+      <w:r>
+        <w:rPr>
+          <w:rFonts w:cs="Times New Roman"/>
+          <w:color w:val="000000"/>
+        </w:rPr>
+        <w:t xml:space="preserve">  </w:t>
+      </w:r>
+      <w:r>
+        <w:rPr>
+          <w:rFonts w:cs="Times New Roman"/>
+          <w:color w:val="000000"/>
+        </w:rPr>
+        <w:t>00)</w:t>
+      </w:r>
+      <w:r>
+        <w:rPr>
+          <w:rFonts w:cs="Times New Roman"/>
+          <w:color w:val="000000"/>
+          <w:vertAlign w:val="subscript"/>
+        </w:rPr>
+        <w:t>2</w:t>
+      </w:r>
+      <w:r>
+        <w:rPr>
+          <w:rFonts w:cs="Times New Roman"/>
+          <w:color w:val="000000"/>
+        </w:rPr>
+        <w:t xml:space="preserve"> </w:t>
+      </w:r>
+      <w:r>
+        <w:rPr>
+          <w:rFonts w:cs="Times New Roman"/>
+          <w:color w:val="000000"/>
+        </w:rPr>
+        <w:tab/>
+      </w:r>
+      <w:r>
+        <w:rPr>
+          <w:rFonts w:cs="Times New Roman"/>
+          <w:color w:val="000000"/>
+        </w:rPr>
+        <w:t>=</w:t>
+      </w:r>
+      <w:r>
+        <w:rPr>
+          <w:rFonts w:cs="Times New Roman"/>
+          <w:color w:val="000000"/>
+        </w:rPr>
+        <w:t xml:space="preserve"> </w:t>
+      </w:r>
+      <w:r>
+        <w:rPr>
+          <w:rFonts w:cs="Times New Roman"/>
+          <w:color w:val="000000"/>
+        </w:rPr>
         <w:t>(</w:t>
       </w:r>
-      <w:proofErr w:type="gramStart"/>
-      <w:r>
-        <w:rPr>
-          <w:rFonts w:cs="Times New Roman"/>
-          <w:color w:val="000000"/>
-        </w:rPr>
-        <w:t>10</w:t>
-      </w:r>
-      <w:r>
-        <w:rPr>
-          <w:rFonts w:cs="Times New Roman"/>
-          <w:color w:val="000000"/>
-        </w:rPr>
-        <w:t xml:space="preserve">  </w:t>
-      </w:r>
-      <w:r>
-        <w:rPr>
-          <w:rFonts w:cs="Times New Roman"/>
-          <w:color w:val="000000"/>
-        </w:rPr>
-        <w:t>10</w:t>
-      </w:r>
-      <w:proofErr w:type="gramEnd"/>
-      <w:r>
-        <w:rPr>
-          <w:rFonts w:cs="Times New Roman"/>
-          <w:color w:val="000000"/>
-        </w:rPr>
-        <w:t xml:space="preserve">  </w:t>
-      </w:r>
-      <w:r>
-        <w:rPr>
-          <w:rFonts w:cs="Times New Roman"/>
-          <w:color w:val="000000"/>
-        </w:rPr>
-        <w:t>11</w:t>
-      </w:r>
-      <w:r>
-        <w:rPr>
-          <w:rFonts w:cs="Times New Roman"/>
-          <w:color w:val="000000"/>
-        </w:rPr>
-        <w:t xml:space="preserve">  .  </w:t>
-      </w:r>
-      <w:proofErr w:type="gramStart"/>
-      <w:r>
-        <w:rPr>
-          <w:rFonts w:cs="Times New Roman"/>
-          <w:color w:val="000000"/>
-        </w:rPr>
-        <w:t>11</w:t>
-      </w:r>
-      <w:r>
-        <w:rPr>
-          <w:rFonts w:cs="Times New Roman"/>
-          <w:color w:val="000000"/>
-        </w:rPr>
-        <w:t xml:space="preserve">  </w:t>
-      </w:r>
-      <w:r>
-        <w:rPr>
-          <w:rFonts w:cs="Times New Roman"/>
-          <w:color w:val="000000"/>
-        </w:rPr>
-        <w:t>11</w:t>
-      </w:r>
-      <w:proofErr w:type="gramEnd"/>
-      <w:r>
-        <w:rPr>
-          <w:rFonts w:cs="Times New Roman"/>
-          <w:color w:val="000000"/>
-        </w:rPr>
-        <w:t xml:space="preserve">  </w:t>
-      </w:r>
-      <w:r>
-        <w:rPr>
-          <w:rFonts w:cs="Times New Roman"/>
-          <w:color w:val="000000"/>
-        </w:rPr>
-        <w:t>00)</w:t>
-      </w:r>
-      <w:r>
-        <w:rPr>
-          <w:rFonts w:cs="Times New Roman"/>
-          <w:color w:val="000000"/>
-          <w:vertAlign w:val="subscript"/>
-        </w:rPr>
-        <w:t>2</w:t>
-      </w:r>
-      <w:r>
-        <w:rPr>
-          <w:rFonts w:cs="Times New Roman"/>
-          <w:color w:val="000000"/>
-        </w:rPr>
-        <w:t xml:space="preserve"> </w:t>
-      </w:r>
-      <w:r>
-        <w:rPr>
-          <w:rFonts w:cs="Times New Roman"/>
-          <w:color w:val="000000"/>
-        </w:rPr>
-        <w:tab/>
-      </w:r>
-      <w:r>
-        <w:rPr>
-          <w:rFonts w:cs="Times New Roman"/>
-          <w:color w:val="000000"/>
-        </w:rPr>
-        <w:t>=</w:t>
-      </w:r>
-      <w:r>
-        <w:rPr>
-          <w:rFonts w:cs="Times New Roman"/>
-          <w:color w:val="000000"/>
-        </w:rPr>
-        <w:t xml:space="preserve"> </w:t>
-      </w:r>
-      <w:r>
-        <w:rPr>
-          <w:rFonts w:cs="Times New Roman"/>
-          <w:color w:val="000000"/>
-        </w:rPr>
-        <w:t>(</w:t>
-      </w:r>
       <w:r>
         <w:rPr>
           <w:rFonts w:cs="Times New Roman"/>
@@ -1862,7 +1832,14 @@
           <w:rFonts w:cs="Times New Roman"/>
           <w:color w:val="000000"/>
         </w:rPr>
-        <w:t>220</w:t>
+        <w:t>33</w:t>
+      </w:r>
+      <w:r>
+        <w:rPr>
+          <w:rFonts w:cs="Times New Roman"/>
+          <w:color w:val="000000"/>
+        </w:rPr>
+        <w:t>0</w:t>
       </w:r>
       <w:r>
         <w:rPr>
@@ -1909,46 +1886,14 @@
           <w:rFonts w:cs="Times New Roman"/>
           <w:color w:val="000000"/>
         </w:rPr>
-        <w:t>(</w:t>
-      </w:r>
-      <w:proofErr w:type="gramStart"/>
-      <w:r>
-        <w:rPr>
-          <w:rFonts w:cs="Times New Roman"/>
-          <w:color w:val="000000"/>
-        </w:rPr>
-        <w:t>101</w:t>
-      </w:r>
-      <w:r>
-        <w:rPr>
-          <w:rFonts w:cs="Times New Roman"/>
-          <w:color w:val="000000"/>
-        </w:rPr>
-        <w:t xml:space="preserve">  011</w:t>
-      </w:r>
-      <w:proofErr w:type="gramEnd"/>
-      <w:r>
-        <w:rPr>
-          <w:rFonts w:cs="Times New Roman"/>
-          <w:color w:val="000000"/>
-        </w:rPr>
-        <w:t xml:space="preserve">  .  </w:t>
-      </w:r>
-      <w:proofErr w:type="gramStart"/>
-      <w:r>
-        <w:rPr>
-          <w:rFonts w:cs="Times New Roman"/>
-          <w:color w:val="000000"/>
-        </w:rPr>
-        <w:t>111  100</w:t>
-      </w:r>
-      <w:proofErr w:type="gramEnd"/>
-      <w:r>
-        <w:rPr>
-          <w:rFonts w:cs="Times New Roman"/>
-          <w:color w:val="000000"/>
-        </w:rPr>
-        <w:t>)</w:t>
+        <w:t>(101</w:t>
+      </w:r>
+      <w:r>
+        <w:rPr>
+          <w:rFonts w:cs="Times New Roman"/>
+          <w:color w:val="000000"/>
+        </w:rPr>
+        <w:t xml:space="preserve">  011  .  111  100)</w:t>
       </w:r>
       <w:r>
         <w:rPr>
@@ -2395,46 +2340,14 @@
           <w:rFonts w:cs="Times New Roman"/>
           <w:color w:val="000000"/>
         </w:rPr>
-        <w:t xml:space="preserve">   = (</w:t>
-      </w:r>
-      <w:proofErr w:type="gramStart"/>
-      <w:r>
-        <w:rPr>
-          <w:rFonts w:cs="Times New Roman"/>
-          <w:color w:val="000000"/>
-        </w:rPr>
-        <w:t>101</w:t>
-      </w:r>
-      <w:r>
-        <w:rPr>
-          <w:rFonts w:cs="Times New Roman"/>
-          <w:color w:val="000000"/>
-        </w:rPr>
-        <w:t xml:space="preserve">  011</w:t>
-      </w:r>
-      <w:proofErr w:type="gramEnd"/>
-      <w:r>
-        <w:rPr>
-          <w:rFonts w:cs="Times New Roman"/>
-          <w:color w:val="000000"/>
-        </w:rPr>
-        <w:t xml:space="preserve">  .  </w:t>
-      </w:r>
-      <w:proofErr w:type="gramStart"/>
-      <w:r>
-        <w:rPr>
-          <w:rFonts w:cs="Times New Roman"/>
-          <w:color w:val="000000"/>
-        </w:rPr>
-        <w:t>111  100</w:t>
-      </w:r>
-      <w:proofErr w:type="gramEnd"/>
-      <w:r>
-        <w:rPr>
-          <w:rFonts w:cs="Times New Roman"/>
-          <w:color w:val="000000"/>
-        </w:rPr>
-        <w:t>)</w:t>
+        <w:t xml:space="preserve">   = (101</w:t>
+      </w:r>
+      <w:r>
+        <w:rPr>
+          <w:rFonts w:cs="Times New Roman"/>
+          <w:color w:val="000000"/>
+        </w:rPr>
+        <w:t xml:space="preserve">  011  .  111  100)</w:t>
       </w:r>
       <w:r>
         <w:rPr>
@@ -2509,17 +2422,22 @@
           <w:rFonts w:cs="Times New Roman"/>
           <w:color w:val="000000"/>
         </w:rPr>
-        <w:t xml:space="preserve"> = (</w:t>
-      </w:r>
-      <w:proofErr w:type="gramStart"/>
-      <w:r>
-        <w:rPr>
-          <w:rFonts w:cs="Times New Roman"/>
-          <w:color w:val="000000"/>
-        </w:rPr>
-        <w:t>1111  0011</w:t>
-      </w:r>
-      <w:proofErr w:type="gramEnd"/>
+        <w:t xml:space="preserve"> = (1111  0011  </w:t>
+      </w:r>
+      <w:r>
+        <w:rPr>
+          <w:rFonts w:cs="Times New Roman"/>
+          <w:color w:val="000000"/>
+        </w:rPr>
+        <w:t xml:space="preserve">. </w:t>
+      </w:r>
+      <w:r>
+        <w:rPr>
+          <w:rFonts w:cs="Times New Roman"/>
+          <w:color w:val="000000"/>
+        </w:rPr>
+        <w:t>1010</w:t>
+      </w:r>
       <w:r>
         <w:rPr>
           <w:rFonts w:cs="Times New Roman"/>
@@ -2532,28 +2450,6 @@
           <w:rFonts w:cs="Times New Roman"/>
           <w:color w:val="000000"/>
         </w:rPr>
-        <w:t xml:space="preserve">. </w:t>
-      </w:r>
-      <w:proofErr w:type="gramStart"/>
-      <w:r>
-        <w:rPr>
-          <w:rFonts w:cs="Times New Roman"/>
-          <w:color w:val="000000"/>
-        </w:rPr>
-        <w:t>1010</w:t>
-      </w:r>
-      <w:r>
-        <w:rPr>
-          <w:rFonts w:cs="Times New Roman"/>
-          <w:color w:val="000000"/>
-        </w:rPr>
-        <w:t xml:space="preserve">  </w:t>
-      </w:r>
-      <w:r>
-        <w:rPr>
-          <w:rFonts w:cs="Times New Roman"/>
-          <w:color w:val="000000"/>
-        </w:rPr>
         <w:t>00</w:t>
       </w:r>
       <w:r>
@@ -2570,7 +2466,6 @@
         </w:rPr>
         <w:t>1</w:t>
       </w:r>
-      <w:proofErr w:type="gramEnd"/>
       <w:r>
         <w:rPr>
           <w:rFonts w:cs="Times New Roman"/>
@@ -3951,7 +3846,7 @@
       </w:pPr>
     </w:p>
     <w:sectPr>
-      <w:headerReference w:type="default" r:id="rId12"/>
+      <w:headerReference w:type="default" r:id="rId15"/>
       <w:pgSz w:w="12240" w:h="15840"/>
       <w:pgMar w:top="0" w:right="720" w:bottom="360" w:left="810" w:header="708" w:footer="708" w:gutter="0"/>
       <w:cols w:space="708"/>
@@ -3961,6 +3856,35 @@
 </w:document>
 </file>
 
+<file path=word/comments.xml><?xml version="1.0" encoding="utf-8"?>
+<w:comments xmlns:wpc="http://schemas.microsoft.com/office/word/2010/wordprocessingCanvas" xmlns:cx="http://schemas.microsoft.com/office/drawing/2014/chartex" xmlns:cx1="http://schemas.microsoft.com/office/drawing/2015/9/8/chartex" xmlns:cx2="http://schemas.microsoft.com/office/drawing/2015/10/21/chartex" xmlns:cx3="http://schemas.microsoft.com/office/drawing/2016/5/9/chartex" xmlns:cx4="http://schemas.microsoft.com/office/drawing/2016/5/10/chartex" xmlns:cx5="http://schemas.microsoft.com/office/drawing/2016/5/11/chartex" xmlns:cx6="http://schemas.microsoft.com/office/drawing/2016/5/12/chartex" xmlns:cx7="http://schemas.microsoft.com/office/drawing/2016/5/13/chartex" xmlns:cx8="http://schemas.microsoft.com/office/drawing/2016/5/14/chartex" xmlns:mc="http://schemas.openxmlformats.org/markup-compatibility/2006" xmlns:aink="http://schemas.microsoft.com/office/drawing/2016/ink" xmlns:am3d="http://schemas.microsoft.com/office/drawing/2017/model3d" xmlns:o="urn:schemas-microsoft-com:office:office" xmlns:r="http://schemas.openxmlformats.org/officeDocument/2006/relationships" xmlns:m="http://schemas.openxmlformats.org/officeDocument/2006/math" xmlns:v="urn:schemas-microsoft-com:vml" xmlns:wp14="http://schemas.microsoft.com/office/word/2010/wordprocessingDrawing" xmlns:wp="http://schemas.openxmlformats.org/drawingml/2006/wordprocessingDrawing" xmlns:w10="urn:schemas-microsoft-com:office:word" xmlns:w="http://schemas.openxmlformats.org/wordprocessingml/2006/main" xmlns:w14="http://schemas.microsoft.com/office/word/2010/wordml" xmlns:w15="http://schemas.microsoft.com/office/word/2012/wordml" xmlns:w16cid="http://schemas.microsoft.com/office/word/2016/wordml/cid" xmlns:w16se="http://schemas.microsoft.com/office/word/2015/wordml/symex" xmlns:wpg="http://schemas.microsoft.com/office/word/2010/wordprocessingGroup" xmlns:wpi="http://schemas.microsoft.com/office/word/2010/wordprocessingInk" xmlns:wne="http://schemas.microsoft.com/office/word/2006/wordml" xmlns:wps="http://schemas.microsoft.com/office/word/2010/wordprocessingShape" mc:Ignorable="w14 w15 w16se w16cid wp14">
+  <w:comment w:id="1" w:author="Author" w:initials="A">
+    <w:p>
+      <w:pPr>
+        <w:pStyle w:val="CommentText"/>
+      </w:pPr>
+      <w:r>
+        <w:rPr>
+          <w:rStyle w:val="CommentReference"/>
+        </w:rPr>
+        <w:annotationRef/>
+      </w:r>
+      <w:r>
+        <w:t>Infinite is 15.</w:t>
+      </w:r>
+      <w:bookmarkStart w:id="2" w:name="_GoBack"/>
+      <w:bookmarkEnd w:id="2"/>
+    </w:p>
+  </w:comment>
+</w:comments>
+</file>
+
+<file path=word/commentsExtended.xml><?xml version="1.0" encoding="utf-8"?>
+<w15:commentsEx xmlns:wpc="http://schemas.microsoft.com/office/word/2010/wordprocessingCanvas" xmlns:cx="http://schemas.microsoft.com/office/drawing/2014/chartex" xmlns:cx1="http://schemas.microsoft.com/office/drawing/2015/9/8/chartex" xmlns:cx2="http://schemas.microsoft.com/office/drawing/2015/10/21/chartex" xmlns:cx3="http://schemas.microsoft.com/office/drawing/2016/5/9/chartex" xmlns:cx4="http://schemas.microsoft.com/office/drawing/2016/5/10/chartex" xmlns:cx5="http://schemas.microsoft.com/office/drawing/2016/5/11/chartex" xmlns:cx6="http://schemas.microsoft.com/office/drawing/2016/5/12/chartex" xmlns:cx7="http://schemas.microsoft.com/office/drawing/2016/5/13/chartex" xmlns:cx8="http://schemas.microsoft.com/office/drawing/2016/5/14/chartex" xmlns:mc="http://schemas.openxmlformats.org/markup-compatibility/2006" xmlns:aink="http://schemas.microsoft.com/office/drawing/2016/ink" xmlns:am3d="http://schemas.microsoft.com/office/drawing/2017/model3d" xmlns:o="urn:schemas-microsoft-com:office:office" xmlns:r="http://schemas.openxmlformats.org/officeDocument/2006/relationships" xmlns:m="http://schemas.openxmlformats.org/officeDocument/2006/math" xmlns:v="urn:schemas-microsoft-com:vml" xmlns:wp14="http://schemas.microsoft.com/office/word/2010/wordprocessingDrawing" xmlns:wp="http://schemas.openxmlformats.org/drawingml/2006/wordprocessingDrawing" xmlns:w10="urn:schemas-microsoft-com:office:word" xmlns:w="http://schemas.openxmlformats.org/wordprocessingml/2006/main" xmlns:w14="http://schemas.microsoft.com/office/word/2010/wordml" xmlns:w15="http://schemas.microsoft.com/office/word/2012/wordml" xmlns:w16cid="http://schemas.microsoft.com/office/word/2016/wordml/cid" xmlns:w16se="http://schemas.microsoft.com/office/word/2015/wordml/symex" xmlns:wpg="http://schemas.microsoft.com/office/word/2010/wordprocessingGroup" xmlns:wpi="http://schemas.microsoft.com/office/word/2010/wordprocessingInk" xmlns:wne="http://schemas.microsoft.com/office/word/2006/wordml" xmlns:wps="http://schemas.microsoft.com/office/word/2010/wordprocessingShape" mc:Ignorable="w14 w15 w16se w16cid wp14">
+  <w15:commentEx w15:paraId="132307D6" w15:done="0"/>
+</w15:commentsEx>
+</file>
+
 <file path=word/commentsExtensible.xml><?xml version="1.0" encoding="utf-8"?>
 <w16cex:commentsExtensible xmlns:wpc="http://schemas.microsoft.com/office/word/2010/wordprocessingCanvas" xmlns:cx="http://schemas.microsoft.com/office/drawing/2014/chartex" xmlns:cx1="http://schemas.microsoft.com/office/drawing/2015/9/8/chartex" xmlns:cx2="http://schemas.microsoft.com/office/drawing/2015/10/21/chartex" xmlns:cx3="http://schemas.microsoft.com/office/drawing/2016/5/9/chartex" xmlns:cx4="http://schemas.microsoft.com/office/drawing/2016/5/10/chartex" xmlns:cx5="http://schemas.microsoft.com/office/drawing/2016/5/11/chartex" xmlns:cx6="http://schemas.microsoft.com/office/drawing/2016/5/12/chartex" xmlns:cx7="http://schemas.microsoft.com/office/drawing/2016/5/13/chartex" xmlns:cx8="http://schemas.microsoft.com/office/drawing/2016/5/14/chartex" xmlns:mc="http://schemas.openxmlformats.org/markup-compatibility/2006" xmlns:aink="http://schemas.microsoft.com/office/drawing/2016/ink" xmlns:am3d="http://schemas.microsoft.com/office/drawing/2017/model3d" xmlns:o="urn:schemas-microsoft-com:office:office" xmlns:r="http://schemas.openxmlformats.org/officeDocument/2006/relationships" xmlns:m="http://schemas.openxmlformats.org/officeDocument/2006/math" xmlns:v="urn:schemas-microsoft-com:vml" xmlns:wp14="http://schemas.microsoft.com/office/word/2010/wordprocessingDrawing" xmlns:wp="http://schemas.openxmlformats.org/drawingml/2006/wordprocessingDrawing" xmlns:w10="urn:schemas-microsoft-com:office:word" xmlns:w="http://schemas.openxmlformats.org/wordprocessingml/2006/main" xmlns:w14="http://schemas.microsoft.com/office/word/2010/wordml" xmlns:w15="http://schemas.microsoft.com/office/word/2012/wordml" xmlns:w16cex="http://schemas.microsoft.com/office/word/2018/wordml/cex" xmlns:w16cid="http://schemas.microsoft.com/office/word/2016/wordml/cid" xmlns:w16="http://schemas.microsoft.com/office/word/2018/wordml" xmlns:w16se="http://schemas.microsoft.com/office/word/2015/wordml/symex" xmlns:wpg="http://schemas.microsoft.com/office/word/2010/wordprocessingGroup" xmlns:wpi="http://schemas.microsoft.com/office/word/2010/wordprocessingInk" xmlns:wne="http://schemas.microsoft.com/office/word/2006/wordml" xmlns:wps="http://schemas.microsoft.com/office/word/2010/wordprocessingShape" mc:Ignorable="w14 w15 w16se w16cid w16 w16cex wp14">
   <w16cex:commentExtensible w16cex:durableId="22DBCFD9" w16cex:dateUtc="2020-08-10T17:53:00Z"/>
@@ -3968,6 +3892,12 @@
   <w16cex:commentExtensible w16cex:durableId="22DC7A07" w16cex:dateUtc="2020-08-11T05:59:00Z"/>
   <w16cex:commentExtensible w16cex:durableId="22DC6641" w16cex:dateUtc="2020-08-11T04:35:00Z"/>
 </w16cex:commentsExtensible>
+</file>
+
+<file path=word/commentsIds.xml><?xml version="1.0" encoding="utf-8"?>
+<w16cid:commentsIds xmlns:wpc="http://schemas.microsoft.com/office/word/2010/wordprocessingCanvas" xmlns:cx="http://schemas.microsoft.com/office/drawing/2014/chartex" xmlns:cx1="http://schemas.microsoft.com/office/drawing/2015/9/8/chartex" xmlns:cx2="http://schemas.microsoft.com/office/drawing/2015/10/21/chartex" xmlns:cx3="http://schemas.microsoft.com/office/drawing/2016/5/9/chartex" xmlns:cx4="http://schemas.microsoft.com/office/drawing/2016/5/10/chartex" xmlns:cx5="http://schemas.microsoft.com/office/drawing/2016/5/11/chartex" xmlns:cx6="http://schemas.microsoft.com/office/drawing/2016/5/12/chartex" xmlns:cx7="http://schemas.microsoft.com/office/drawing/2016/5/13/chartex" xmlns:cx8="http://schemas.microsoft.com/office/drawing/2016/5/14/chartex" xmlns:mc="http://schemas.openxmlformats.org/markup-compatibility/2006" xmlns:aink="http://schemas.microsoft.com/office/drawing/2016/ink" xmlns:am3d="http://schemas.microsoft.com/office/drawing/2017/model3d" xmlns:o="urn:schemas-microsoft-com:office:office" xmlns:r="http://schemas.openxmlformats.org/officeDocument/2006/relationships" xmlns:m="http://schemas.openxmlformats.org/officeDocument/2006/math" xmlns:v="urn:schemas-microsoft-com:vml" xmlns:wp14="http://schemas.microsoft.com/office/word/2010/wordprocessingDrawing" xmlns:wp="http://schemas.openxmlformats.org/drawingml/2006/wordprocessingDrawing" xmlns:w10="urn:schemas-microsoft-com:office:word" xmlns:w="http://schemas.openxmlformats.org/wordprocessingml/2006/main" xmlns:w14="http://schemas.microsoft.com/office/word/2010/wordml" xmlns:w15="http://schemas.microsoft.com/office/word/2012/wordml" xmlns:w16cid="http://schemas.microsoft.com/office/word/2016/wordml/cid" xmlns:w16se="http://schemas.microsoft.com/office/word/2015/wordml/symex" xmlns:wpg="http://schemas.microsoft.com/office/word/2010/wordprocessingGroup" xmlns:wpi="http://schemas.microsoft.com/office/word/2010/wordprocessingInk" xmlns:wne="http://schemas.microsoft.com/office/word/2006/wordml" xmlns:wps="http://schemas.microsoft.com/office/word/2010/wordprocessingShape" mc:Ignorable="w14 w15 w16se w16cid wp14">
+  <w16cid:commentId w16cid:paraId="132307D6" w16cid:durableId="231C36EC"/>
+</w16cid:commentsIds>
 </file>
 
 <file path=word/endnotes.xml><?xml version="1.0" encoding="utf-8"?>
@@ -8446,7 +8376,7 @@
 </file>
 
 <file path=customXml/itemProps1.xml><?xml version="1.0" encoding="utf-8"?>
-<ds:datastoreItem xmlns:ds="http://schemas.openxmlformats.org/officeDocument/2006/customXml" ds:itemID="{A8AD9B32-AB5E-49D3-9E76-6FE748F703FB}">
+<ds:datastoreItem xmlns:ds="http://schemas.openxmlformats.org/officeDocument/2006/customXml" ds:itemID="{E3984BFB-DB34-4B7E-9A2F-96A4F2DE2816}">
   <ds:schemaRefs>
     <ds:schemaRef ds:uri="http://schemas.openxmlformats.org/officeDocument/2006/bibliography"/>
   </ds:schemaRefs>
